--- a/Day13/ProblemStatement.docx
+++ b/Day13/ProblemStatement.docx
@@ -53,7 +53,7 @@
     <w:p>
       <w:r>
         <w:pict w14:anchorId="6411408C">
-          <v:rect id="_x0000_i1049" style="width:0;height:1.5pt" o:hralign="center" o:hrstd="t" o:hr="t" fillcolor="#a0a0a0" stroked="f"/>
+          <v:rect id="_x0000_i1025" style="width:0;height:1.5pt" o:hralign="center" o:hrstd="t" o:hr="t" fillcolor="#a0a0a0" stroked="f"/>
         </w:pict>
       </w:r>
       <w:r>
@@ -86,7 +86,6 @@
           <w:numId w:val="1"/>
         </w:numPr>
       </w:pPr>
-      <w:proofErr w:type="spellStart"/>
       <w:r>
         <w:rPr>
           <w:b/>
@@ -94,7 +93,6 @@
         </w:rPr>
         <w:t>CrewAI</w:t>
       </w:r>
-      <w:proofErr w:type="spellEnd"/>
       <w:r>
         <w:t xml:space="preserve"> (Agent-Oriented Architecture)</w:t>
       </w:r>
@@ -111,23 +109,7 @@
           <w:b/>
           <w:bCs/>
         </w:rPr>
-        <w:t xml:space="preserve">Local LLMs via </w:t>
-      </w:r>
-      <w:proofErr w:type="spellStart"/>
-      <w:r>
-        <w:rPr>
-          <w:b/>
-          <w:bCs/>
-        </w:rPr>
-        <w:t>Ollama</w:t>
-      </w:r>
-      <w:proofErr w:type="spellEnd"/>
-      <w:r>
-        <w:rPr>
-          <w:b/>
-          <w:bCs/>
-        </w:rPr>
-        <w:t xml:space="preserve"> (LLaMA3 or Mistral)</w:t>
+        <w:t>Local LLMs via Ollama (LLaMA3 or Mistral)</w:t>
       </w:r>
     </w:p>
     <w:p>
@@ -172,17 +154,8 @@
           <w:b/>
           <w:bCs/>
         </w:rPr>
-        <w:t xml:space="preserve">Natural Language interface with </w:t>
-      </w:r>
-      <w:proofErr w:type="spellStart"/>
-      <w:r>
-        <w:rPr>
-          <w:b/>
-          <w:bCs/>
-        </w:rPr>
-        <w:t>Gradio</w:t>
-      </w:r>
-      <w:proofErr w:type="spellEnd"/>
+        <w:t>Natural Language interface with Gradio</w:t>
+      </w:r>
     </w:p>
     <w:p>
       <w:r>
@@ -242,7 +215,7 @@
     <w:p>
       <w:r>
         <w:pict w14:anchorId="04E636A5">
-          <v:rect id="_x0000_i1050" style="width:0;height:1.5pt" o:hralign="center" o:hrstd="t" o:hr="t" fillcolor="#a0a0a0" stroked="f"/>
+          <v:rect id="_x0000_i1026" style="width:0;height:1.5pt" o:hralign="center" o:hrstd="t" o:hr="t" fillcolor="#a0a0a0" stroked="f"/>
         </w:pict>
       </w:r>
     </w:p>
@@ -309,15 +282,7 @@
         <w:t>AQI Agent:</w:t>
       </w:r>
       <w:r>
-        <w:t xml:space="preserve"> </w:t>
-      </w:r>
-      <w:proofErr w:type="spellStart"/>
-      <w:r>
-        <w:t>Analyzes</w:t>
-      </w:r>
-      <w:proofErr w:type="spellEnd"/>
-      <w:r>
-        <w:t xml:space="preserve"> air quality index, pollution sources, and health risks.</w:t>
+        <w:t xml:space="preserve"> Analyzes air quality index, pollution sources, and health risks.</w:t>
       </w:r>
     </w:p>
     <w:p>
@@ -407,15 +372,7 @@
       </w:pPr>
       <w:r>
         <w:lastRenderedPageBreak/>
-        <w:t xml:space="preserve">Queries are passed to both agents one after another in a defined sequence (sequential </w:t>
-      </w:r>
-      <w:proofErr w:type="spellStart"/>
-      <w:r>
-        <w:t>CrewAI</w:t>
-      </w:r>
-      <w:proofErr w:type="spellEnd"/>
-      <w:r>
-        <w:t xml:space="preserve"> process).</w:t>
+        <w:t>Queries are passed to both agents one after another in a defined sequence (sequential CrewAI process).</w:t>
       </w:r>
     </w:p>
     <w:p>
@@ -443,11 +400,9 @@
       <w:r>
         <w:t xml:space="preserve">Interactive </w:t>
       </w:r>
-      <w:proofErr w:type="spellStart"/>
-      <w:r>
-        <w:t>Gradio</w:t>
-      </w:r>
-      <w:proofErr w:type="spellEnd"/>
+      <w:r>
+        <w:t>Streamlit</w:t>
+      </w:r>
       <w:r>
         <w:t xml:space="preserve"> interface to ask queries and display Markdown-based results.</w:t>
       </w:r>
@@ -455,7 +410,7 @@
     <w:p>
       <w:r>
         <w:pict w14:anchorId="0ECB0E1E">
-          <v:rect id="_x0000_i1051" style="width:0;height:1.5pt" o:hralign="center" o:hrstd="t" o:hr="t" fillcolor="#a0a0a0" stroked="f"/>
+          <v:rect id="_x0000_i1027" style="width:0;height:1.5pt" o:hralign="center" o:hrstd="t" o:hr="t" fillcolor="#a0a0a0" stroked="f"/>
         </w:pict>
       </w:r>
     </w:p>
@@ -1785,6 +1740,7 @@
   <w:style w:type="character" w:default="1" w:styleId="DefaultParagraphFont">
     <w:name w:val="Default Paragraph Font"/>
     <w:uiPriority w:val="1"/>
+    <w:semiHidden/>
     <w:unhideWhenUsed/>
   </w:style>
   <w:style w:type="table" w:default="1" w:styleId="TableNormal">
